--- a/ordenanzas/0690.docx
+++ b/ordenanzas/0690.docx
@@ -4,7 +4,8 @@
   <w:body>
     <w:p>
       <w:pPr>
-        <w:spacing w:line="240" w:lineRule="auto"/>
+        <w:keepNext/>
+        <w:spacing w:after="240" w:line="240" w:lineRule="auto"/>
         <w:jc w:val="right"/>
         <w:rPr>
           <w:rFonts w:ascii="Times New Roman" w:hAnsi="Times New Roman" w:cs="Times New Roman"/>
@@ -23,16 +24,19 @@
     </w:p>
     <w:p>
       <w:pPr>
-        <w:spacing w:line="240" w:lineRule="auto"/>
-        <w:rPr>
-          <w:rFonts w:ascii="Times New Roman" w:hAnsi="Times New Roman" w:cs="Times New Roman"/>
-          <w:sz w:val="24"/>
-          <w:szCs w:val="24"/>
-        </w:rPr>
-      </w:pPr>
-      <w:r>
-        <w:rPr>
-          <w:rFonts w:ascii="Times New Roman" w:hAnsi="Times New Roman" w:cs="Times New Roman"/>
+        <w:keepNext/>
+        <w:spacing w:before="240" w:after="360" w:line="240" w:lineRule="auto"/>
+        <w:rPr>
+          <w:rFonts w:ascii="Times New Roman" w:hAnsi="Times New Roman" w:cs="Times New Roman"/>
+          <w:b/>
+          <w:sz w:val="24"/>
+          <w:szCs w:val="24"/>
+        </w:rPr>
+      </w:pPr>
+      <w:r>
+        <w:rPr>
+          <w:rFonts w:ascii="Times New Roman" w:hAnsi="Times New Roman" w:cs="Times New Roman"/>
+          <w:b/>
           <w:sz w:val="24"/>
           <w:szCs w:val="24"/>
         </w:rPr>
@@ -41,22 +45,43 @@
     </w:p>
     <w:p>
       <w:pPr>
-        <w:spacing w:line="240" w:lineRule="auto"/>
-        <w:jc w:val="both"/>
-        <w:rPr>
-          <w:rFonts w:ascii="Times New Roman" w:hAnsi="Times New Roman" w:cs="Times New Roman"/>
-          <w:sz w:val="24"/>
-          <w:szCs w:val="24"/>
-        </w:rPr>
-      </w:pPr>
-      <w:r>
-        <w:rPr>
-          <w:rFonts w:ascii="Times New Roman" w:hAnsi="Times New Roman" w:cs="Times New Roman"/>
+        <w:keepNext/>
+        <w:spacing w:before="240" w:after="120" w:line="240" w:lineRule="auto"/>
+        <w:rPr>
+          <w:rFonts w:ascii="Times New Roman" w:hAnsi="Times New Roman" w:cs="Times New Roman"/>
+          <w:b/>
+          <w:sz w:val="24"/>
+          <w:szCs w:val="24"/>
+        </w:rPr>
+      </w:pPr>
+      <w:r>
+        <w:rPr>
+          <w:rFonts w:ascii="Times New Roman" w:hAnsi="Times New Roman" w:cs="Times New Roman"/>
+          <w:b/>
           <w:sz w:val="24"/>
           <w:szCs w:val="24"/>
         </w:rPr>
         <w:t xml:space="preserve">VISTO: </w:t>
       </w:r>
+    </w:p>
+    <w:p>
+      <w:pPr>
+        <w:keepNext/>
+        <w:spacing w:after="120" w:line="240" w:lineRule="auto"/>
+        <w:rPr>
+          <w:rFonts w:ascii="Times New Roman" w:hAnsi="Times New Roman" w:cs="Times New Roman"/>
+          <w:sz w:val="24"/>
+          <w:szCs w:val="24"/>
+        </w:rPr>
+      </w:pPr>
+      <w:r>
+        <w:rPr>
+          <w:rFonts w:ascii="Times New Roman" w:hAnsi="Times New Roman" w:cs="Times New Roman"/>
+          <w:sz w:val="24"/>
+          <w:szCs w:val="24"/>
+        </w:rPr>
+        <w:t xml:space="preserve"> </w:t>
+      </w:r>
       <w:r>
         <w:rPr>
           <w:rFonts w:ascii="Times New Roman" w:hAnsi="Times New Roman" w:cs="Times New Roman"/>
@@ -68,22 +93,43 @@
     </w:p>
     <w:p>
       <w:pPr>
-        <w:spacing w:line="240" w:lineRule="auto"/>
-        <w:jc w:val="both"/>
-        <w:rPr>
-          <w:rFonts w:ascii="Times New Roman" w:hAnsi="Times New Roman" w:cs="Times New Roman"/>
-          <w:sz w:val="24"/>
-          <w:szCs w:val="24"/>
-        </w:rPr>
-      </w:pPr>
-      <w:r>
-        <w:rPr>
-          <w:rFonts w:ascii="Times New Roman" w:hAnsi="Times New Roman" w:cs="Times New Roman"/>
+        <w:keepNext/>
+        <w:spacing w:before="240" w:after="120" w:line="240" w:lineRule="auto"/>
+        <w:rPr>
+          <w:rFonts w:ascii="Times New Roman" w:hAnsi="Times New Roman" w:cs="Times New Roman"/>
+          <w:b/>
+          <w:sz w:val="24"/>
+          <w:szCs w:val="24"/>
+        </w:rPr>
+      </w:pPr>
+      <w:r>
+        <w:rPr>
+          <w:rFonts w:ascii="Times New Roman" w:hAnsi="Times New Roman" w:cs="Times New Roman"/>
+          <w:b/>
           <w:sz w:val="24"/>
           <w:szCs w:val="24"/>
         </w:rPr>
         <w:t xml:space="preserve">CONSIDERANDO: </w:t>
       </w:r>
+    </w:p>
+    <w:p>
+      <w:pPr>
+        <w:keepNext/>
+        <w:spacing w:after="120" w:line="240" w:lineRule="auto"/>
+        <w:rPr>
+          <w:rFonts w:ascii="Times New Roman" w:hAnsi="Times New Roman" w:cs="Times New Roman"/>
+          <w:sz w:val="24"/>
+          <w:szCs w:val="24"/>
+        </w:rPr>
+      </w:pPr>
+      <w:r>
+        <w:rPr>
+          <w:rFonts w:ascii="Times New Roman" w:hAnsi="Times New Roman" w:cs="Times New Roman"/>
+          <w:sz w:val="24"/>
+          <w:szCs w:val="24"/>
+        </w:rPr>
+        <w:t xml:space="preserve"> </w:t>
+      </w:r>
       <w:r>
         <w:rPr>
           <w:rFonts w:ascii="Times New Roman" w:hAnsi="Times New Roman" w:cs="Times New Roman"/>
@@ -159,8 +205,8 @@
     </w:p>
     <w:p>
       <w:pPr>
-        <w:spacing w:line="240" w:lineRule="auto"/>
-        <w:jc w:val="both"/>
+        <w:keepNext/>
+        <w:spacing w:after="120" w:line="240" w:lineRule="auto"/>
         <w:rPr>
           <w:rFonts w:ascii="Times New Roman" w:hAnsi="Times New Roman" w:cs="Times New Roman"/>
           <w:sz w:val="24"/>
@@ -178,25 +224,21 @@
     </w:p>
     <w:p>
       <w:pPr>
-        <w:spacing w:line="240" w:lineRule="auto"/>
+        <w:keepNext/>
+        <w:spacing w:before="360" w:after="360" w:line="240" w:lineRule="auto"/>
+        <w:ind w:left="1984" w:right="1984"/>
         <w:jc w:val="center"/>
         <w:rPr>
           <w:rFonts w:ascii="Times New Roman" w:hAnsi="Times New Roman" w:cs="Times New Roman"/>
-          <w:sz w:val="24"/>
-          <w:szCs w:val="24"/>
-        </w:rPr>
-      </w:pPr>
-      <w:r>
-        <w:rPr>
-          <w:rFonts w:ascii="Times New Roman" w:hAnsi="Times New Roman" w:cs="Times New Roman"/>
-          <w:sz w:val="24"/>
-          <w:szCs w:val="24"/>
-        </w:rPr>
-        <w:t xml:space="preserve">POR </w:t>
-      </w:r>
-      <w:r>
-        <w:rPr>
-          <w:rFonts w:ascii="Times New Roman" w:hAnsi="Times New Roman" w:cs="Times New Roman"/>
+          <w:b/>
+          <w:sz w:val="24"/>
+          <w:szCs w:val="24"/>
+        </w:rPr>
+      </w:pPr>
+      <w:r>
+        <w:rPr>
+          <w:rFonts w:ascii="Times New Roman" w:hAnsi="Times New Roman" w:cs="Times New Roman"/>
+          <w:b/>
           <w:sz w:val="24"/>
           <w:szCs w:val="24"/>
         </w:rPr>
@@ -205,19 +247,20 @@
     </w:p>
     <w:p>
       <w:pPr>
-        <w:spacing w:line="240" w:lineRule="auto"/>
-        <w:jc w:val="both"/>
-        <w:rPr>
-          <w:rFonts w:ascii="Times New Roman" w:hAnsi="Times New Roman" w:cs="Times New Roman"/>
-          <w:sz w:val="24"/>
-          <w:szCs w:val="24"/>
-        </w:rPr>
-      </w:pPr>
-      <w:r>
-        <w:rPr>
-          <w:rFonts w:ascii="Times New Roman" w:hAnsi="Times New Roman" w:cs="Times New Roman"/>
-          <w:sz w:val="24"/>
-          <w:szCs w:val="24"/>
+        <w:keepNext/>
+        <w:spacing w:after="120" w:line="240" w:lineRule="auto"/>
+        <w:rPr>
+          <w:rFonts w:ascii="Times New Roman" w:hAnsi="Times New Roman" w:cs="Times New Roman"/>
+          <w:sz w:val="24"/>
+          <w:szCs w:val="24"/>
+        </w:rPr>
+      </w:pPr>
+      <w:r>
+        <w:rPr>
+          <w:rFonts w:ascii="Times New Roman" w:hAnsi="Times New Roman" w:cs="Times New Roman"/>
+          <w:sz w:val="24"/>
+          <w:szCs w:val="24"/>
+          <w:u w:val="single"/>
         </w:rPr>
         <w:t>ARTICULO PRIMERO</w:t>
       </w:r>
@@ -226,8 +269,17 @@
           <w:rFonts w:ascii="Times New Roman" w:hAnsi="Times New Roman" w:cs="Times New Roman"/>
           <w:sz w:val="24"/>
           <w:szCs w:val="24"/>
-        </w:rPr>
-        <w:t xml:space="preserve">: </w:t>
+          <w:u w:val="single"/>
+        </w:rPr>
+        <w:t>:</w:t>
+      </w:r>
+      <w:r>
+        <w:rPr>
+          <w:rFonts w:ascii="Times New Roman" w:hAnsi="Times New Roman" w:cs="Times New Roman"/>
+          <w:sz w:val="24"/>
+          <w:szCs w:val="24"/>
+        </w:rPr>
+        <w:t xml:space="preserve"> </w:t>
       </w:r>
       <w:r>
         <w:rPr>
@@ -266,19 +318,20 @@
     </w:p>
     <w:p>
       <w:pPr>
-        <w:spacing w:line="240" w:lineRule="auto"/>
-        <w:jc w:val="both"/>
-        <w:rPr>
-          <w:rFonts w:ascii="Times New Roman" w:hAnsi="Times New Roman" w:cs="Times New Roman"/>
-          <w:sz w:val="24"/>
-          <w:szCs w:val="24"/>
-        </w:rPr>
-      </w:pPr>
-      <w:r>
-        <w:rPr>
-          <w:rFonts w:ascii="Times New Roman" w:hAnsi="Times New Roman" w:cs="Times New Roman"/>
-          <w:sz w:val="24"/>
-          <w:szCs w:val="24"/>
+        <w:keepNext/>
+        <w:spacing w:after="120" w:line="240" w:lineRule="auto"/>
+        <w:rPr>
+          <w:rFonts w:ascii="Times New Roman" w:hAnsi="Times New Roman" w:cs="Times New Roman"/>
+          <w:sz w:val="24"/>
+          <w:szCs w:val="24"/>
+        </w:rPr>
+      </w:pPr>
+      <w:r>
+        <w:rPr>
+          <w:rFonts w:ascii="Times New Roman" w:hAnsi="Times New Roman" w:cs="Times New Roman"/>
+          <w:sz w:val="24"/>
+          <w:szCs w:val="24"/>
+          <w:u w:val="single"/>
         </w:rPr>
         <w:t>ARTICULO SEGUNDO</w:t>
       </w:r>
@@ -287,8 +340,17 @@
           <w:rFonts w:ascii="Times New Roman" w:hAnsi="Times New Roman" w:cs="Times New Roman"/>
           <w:sz w:val="24"/>
           <w:szCs w:val="24"/>
-        </w:rPr>
-        <w:t xml:space="preserve">: </w:t>
+          <w:u w:val="single"/>
+        </w:rPr>
+        <w:t>:</w:t>
+      </w:r>
+      <w:r>
+        <w:rPr>
+          <w:rFonts w:ascii="Times New Roman" w:hAnsi="Times New Roman" w:cs="Times New Roman"/>
+          <w:sz w:val="24"/>
+          <w:szCs w:val="24"/>
+        </w:rPr>
+        <w:t xml:space="preserve"> </w:t>
       </w:r>
       <w:r>
         <w:rPr>
@@ -301,19 +363,20 @@
     </w:p>
     <w:p>
       <w:pPr>
-        <w:spacing w:line="240" w:lineRule="auto"/>
-        <w:jc w:val="both"/>
-        <w:rPr>
-          <w:rFonts w:ascii="Times New Roman" w:hAnsi="Times New Roman" w:cs="Times New Roman"/>
-          <w:sz w:val="24"/>
-          <w:szCs w:val="24"/>
-        </w:rPr>
-      </w:pPr>
-      <w:r>
-        <w:rPr>
-          <w:rFonts w:ascii="Times New Roman" w:hAnsi="Times New Roman" w:cs="Times New Roman"/>
-          <w:sz w:val="24"/>
-          <w:szCs w:val="24"/>
+        <w:keepNext/>
+        <w:spacing w:after="120" w:line="240" w:lineRule="auto"/>
+        <w:rPr>
+          <w:rFonts w:ascii="Times New Roman" w:hAnsi="Times New Roman" w:cs="Times New Roman"/>
+          <w:sz w:val="24"/>
+          <w:szCs w:val="24"/>
+        </w:rPr>
+      </w:pPr>
+      <w:r>
+        <w:rPr>
+          <w:rFonts w:ascii="Times New Roman" w:hAnsi="Times New Roman" w:cs="Times New Roman"/>
+          <w:sz w:val="24"/>
+          <w:szCs w:val="24"/>
+          <w:u w:val="single"/>
         </w:rPr>
         <w:t>ARTICULO TERCERO</w:t>
       </w:r>
@@ -322,8 +385,17 @@
           <w:rFonts w:ascii="Times New Roman" w:hAnsi="Times New Roman" w:cs="Times New Roman"/>
           <w:sz w:val="24"/>
           <w:szCs w:val="24"/>
-        </w:rPr>
-        <w:t xml:space="preserve">: </w:t>
+          <w:u w:val="single"/>
+        </w:rPr>
+        <w:t>:</w:t>
+      </w:r>
+      <w:r>
+        <w:rPr>
+          <w:rFonts w:ascii="Times New Roman" w:hAnsi="Times New Roman" w:cs="Times New Roman"/>
+          <w:sz w:val="24"/>
+          <w:szCs w:val="24"/>
+        </w:rPr>
+        <w:t xml:space="preserve"> </w:t>
       </w:r>
       <w:r>
         <w:rPr>
@@ -343,13 +415,80 @@
       </w:r>
     </w:p>
     <w:sectPr>
+      <w:footerReference w:type="default" r:id="rId6"/>
       <w:pgSz w:w="11907" w:h="16839" w:code="9"/>
       <w:pgMar w:top="1417" w:right="1701" w:bottom="1417" w:left="1701" w:header="709" w:footer="709" w:gutter="0"/>
+      <w:pgNumType w:start="673"/>
       <w:cols w:space="708"/>
       <w:docGrid w:linePitch="360"/>
     </w:sectPr>
   </w:body>
 </w:document>
+</file>
+
+<file path=word/endnotes.xml><?xml version="1.0" encoding="utf-8"?>
+<w:endnotes xmlns:ve="http://schemas.openxmlformats.org/markup-compatibility/2006" xmlns:o="urn:schemas-microsoft-com:office:office" xmlns:r="http://schemas.openxmlformats.org/officeDocument/2006/relationships" xmlns:m="http://schemas.openxmlformats.org/officeDocument/2006/math" xmlns:v="urn:schemas-microsoft-com:vml" xmlns:wp="http://schemas.openxmlformats.org/drawingml/2006/wordprocessingDrawing" xmlns:w10="urn:schemas-microsoft-com:office:word" xmlns:w="http://schemas.openxmlformats.org/wordprocessingml/2006/main" xmlns:wne="http://schemas.microsoft.com/office/word/2006/wordml">
+  <w:endnote w:type="separator" w:id="-1">
+    <w:p>
+      <w:pPr>
+        <w:spacing w:after="0" w:line="240" w:lineRule="auto"/>
+      </w:pPr>
+      <w:r>
+        <w:separator/>
+      </w:r>
+    </w:p>
+  </w:endnote>
+  <w:endnote w:type="continuationSeparator" w:id="0">
+    <w:p>
+      <w:pPr>
+        <w:spacing w:after="0" w:line="240" w:lineRule="auto"/>
+      </w:pPr>
+      <w:r>
+        <w:continuationSeparator/>
+      </w:r>
+    </w:p>
+  </w:endnote>
+</w:endnotes>
+</file>
+
+<file path=word/footer1.xml><?xml version="1.0" encoding="utf-8"?>
+<w:ftr xmlns:ve="http://schemas.openxmlformats.org/markup-compatibility/2006" xmlns:o="urn:schemas-microsoft-com:office:office" xmlns:r="http://schemas.openxmlformats.org/officeDocument/2006/relationships" xmlns:m="http://schemas.openxmlformats.org/officeDocument/2006/math" xmlns:v="urn:schemas-microsoft-com:vml" xmlns:wp="http://schemas.openxmlformats.org/drawingml/2006/wordprocessingDrawing" xmlns:w10="urn:schemas-microsoft-com:office:word" xmlns:w="http://schemas.openxmlformats.org/wordprocessingml/2006/main" xmlns:wne="http://schemas.microsoft.com/office/word/2006/wordml">
+  <w:p>
+    <w:pPr>
+      <w:pStyle w:val="Piedepgina"/>
+      <w:rPr>
+        <w:rFonts w:ascii="Book Antiqua" w:hAnsi="Book Antiqua"/>
+        <w:color w:val="808080" w:themeColor="background1" w:themeShade="80"/>
+        <w:sz w:val="20"/>
+      </w:rPr>
+    </w:pPr>
+  </w:p>
+</w:ftr>
+</file>
+
+<file path=word/footnotes.xml><?xml version="1.0" encoding="utf-8"?>
+<w:footnotes xmlns:ve="http://schemas.openxmlformats.org/markup-compatibility/2006" xmlns:o="urn:schemas-microsoft-com:office:office" xmlns:r="http://schemas.openxmlformats.org/officeDocument/2006/relationships" xmlns:m="http://schemas.openxmlformats.org/officeDocument/2006/math" xmlns:v="urn:schemas-microsoft-com:vml" xmlns:wp="http://schemas.openxmlformats.org/drawingml/2006/wordprocessingDrawing" xmlns:w10="urn:schemas-microsoft-com:office:word" xmlns:w="http://schemas.openxmlformats.org/wordprocessingml/2006/main" xmlns:wne="http://schemas.microsoft.com/office/word/2006/wordml">
+  <w:footnote w:type="separator" w:id="-1">
+    <w:p>
+      <w:pPr>
+        <w:spacing w:after="0" w:line="240" w:lineRule="auto"/>
+      </w:pPr>
+      <w:r>
+        <w:separator/>
+      </w:r>
+    </w:p>
+  </w:footnote>
+  <w:footnote w:type="continuationSeparator" w:id="0">
+    <w:p>
+      <w:pPr>
+        <w:spacing w:after="0" w:line="240" w:lineRule="auto"/>
+      </w:pPr>
+      <w:r>
+        <w:continuationSeparator/>
+      </w:r>
+    </w:p>
+  </w:footnote>
+</w:footnotes>
 </file>
 
 <file path=word/styles.xml><?xml version="1.0" encoding="utf-8"?>
@@ -540,6 +679,54 @@
     <w:uiPriority w:val="99"/>
     <w:semiHidden/>
     <w:unhideWhenUsed/>
+  </w:style>
+  <w:style w:type="paragraph" w:styleId="Encabezado">
+    <w:name w:val="header"/>
+    <w:basedOn w:val="Normal"/>
+    <w:link w:val="EncabezadoCar"/>
+    <w:uiPriority w:val="99"/>
+    <w:semiHidden/>
+    <w:unhideWhenUsed/>
+    <w:rsid w:val="00D63A09"/>
+    <w:pPr>
+      <w:tabs>
+        <w:tab w:val="center" w:pos="4419"/>
+        <w:tab w:val="right" w:pos="8838"/>
+      </w:tabs>
+      <w:spacing w:after="0" w:line="240" w:lineRule="auto"/>
+    </w:pPr>
+  </w:style>
+  <w:style w:type="character" w:customStyle="1" w:styleId="EncabezadoCar">
+    <w:name w:val="Encabezado Car"/>
+    <w:basedOn w:val="Fuentedeprrafopredeter"/>
+    <w:link w:val="Encabezado"/>
+    <w:uiPriority w:val="99"/>
+    <w:semiHidden/>
+    <w:rsid w:val="00D63A09"/>
+  </w:style>
+  <w:style w:type="paragraph" w:styleId="Piedepgina">
+    <w:name w:val="footer"/>
+    <w:basedOn w:val="Normal"/>
+    <w:link w:val="PiedepginaCar"/>
+    <w:uiPriority w:val="99"/>
+    <w:semiHidden/>
+    <w:unhideWhenUsed/>
+    <w:rsid w:val="00D63A09"/>
+    <w:pPr>
+      <w:tabs>
+        <w:tab w:val="center" w:pos="4419"/>
+        <w:tab w:val="right" w:pos="8838"/>
+      </w:tabs>
+      <w:spacing w:after="0" w:line="240" w:lineRule="auto"/>
+    </w:pPr>
+  </w:style>
+  <w:style w:type="character" w:customStyle="1" w:styleId="PiedepginaCar">
+    <w:name w:val="Pie de página Car"/>
+    <w:basedOn w:val="Fuentedeprrafopredeter"/>
+    <w:link w:val="Piedepgina"/>
+    <w:uiPriority w:val="99"/>
+    <w:semiHidden/>
+    <w:rsid w:val="00D63A09"/>
   </w:style>
 </w:styles>
 </file>
